--- a/Documentation/SCHED.docx
+++ b/Documentation/SCHED.docx
@@ -194,15 +194,7 @@
           <w:sz w:val="32"/>
           <w:szCs w:val="32"/>
         </w:rPr>
-        <w:t>Date: 11/9</w:t>
-      </w:r>
-      <w:r>
-        <w:rPr>
-          <w:b/>
-          <w:sz w:val="32"/>
-          <w:szCs w:val="32"/>
-        </w:rPr>
-        <w:t>/2017</w:t>
+        <w:t>Date: 11/9/2017</w:t>
       </w:r>
     </w:p>
     <w:p>
@@ -452,8 +444,14 @@
           <w:p>
             <w:pPr>
               <w:jc w:val="center"/>
-            </w:pPr>
-            <w:r>
+              <w:rPr>
+                <w:highlight w:val="green"/>
+              </w:rPr>
+            </w:pPr>
+            <w:r>
+              <w:rPr>
+                <w:highlight w:val="green"/>
+              </w:rPr>
               <w:t>Get carousel design printed and connected to stepper motor</w:t>
             </w:r>
           </w:p>
@@ -489,6 +487,9 @@
               <w:jc w:val="center"/>
             </w:pPr>
             <w:r>
+              <w:rPr>
+                <w:highlight w:val="green"/>
+              </w:rPr>
               <w:t>Design or buy the reservoirs for water and coffee</w:t>
             </w:r>
           </w:p>
@@ -524,7 +525,13 @@
               <w:jc w:val="center"/>
             </w:pPr>
             <w:r>
-              <w:t xml:space="preserve">Mount the reservoirs and figure out how to control a reservoir valve </w:t>
+              <w:rPr>
+                <w:highlight w:val="green"/>
+              </w:rPr>
+              <w:t>Mount the reservoirs and figure out how to control a reservoir valve</w:t>
+            </w:r>
+            <w:r>
+              <w:t xml:space="preserve"> </w:t>
             </w:r>
           </w:p>
         </w:tc>
@@ -559,6 +566,9 @@
               <w:jc w:val="center"/>
             </w:pPr>
             <w:r>
+              <w:rPr>
+                <w:highlight w:val="green"/>
+              </w:rPr>
               <w:t>Finish up mechanical design of coffee machine</w:t>
             </w:r>
           </w:p>
@@ -578,6 +588,7 @@
             <w:pPr>
               <w:jc w:val="center"/>
             </w:pPr>
+            <w:bookmarkStart w:id="0" w:name="_GoBack" w:colFirst="1" w:colLast="1"/>
             <w:r>
               <w:t>5</w:t>
             </w:r>
@@ -598,6 +609,41 @@
             </w:r>
             <w:r>
               <w:t>ishing touches on the U.I. &amp; Extra slack for mechanical design</w:t>
+            </w:r>
+          </w:p>
+        </w:tc>
+      </w:tr>
+      <w:tr>
+        <w:trPr>
+          <w:trHeight w:val="458"/>
+        </w:trPr>
+        <w:tc>
+          <w:tcPr>
+            <w:tcW w:w="1284" w:type="dxa"/>
+            <w:noWrap/>
+            <w:hideMark/>
+          </w:tcPr>
+          <w:p>
+            <w:pPr>
+              <w:jc w:val="center"/>
+            </w:pPr>
+            <w:r>
+              <w:t>6</w:t>
+            </w:r>
+          </w:p>
+        </w:tc>
+        <w:tc>
+          <w:tcPr>
+            <w:tcW w:w="6935" w:type="dxa"/>
+            <w:noWrap/>
+            <w:hideMark/>
+          </w:tcPr>
+          <w:p>
+            <w:pPr>
+              <w:jc w:val="center"/>
+            </w:pPr>
+            <w:r>
+              <w:t>Mount all the sensors</w:t>
             </w:r>
           </w:p>
         </w:tc>
@@ -617,7 +663,7 @@
               <w:jc w:val="center"/>
             </w:pPr>
             <w:r>
-              <w:t>6</w:t>
+              <w:t>7</w:t>
             </w:r>
           </w:p>
         </w:tc>
@@ -632,7 +678,49 @@
               <w:jc w:val="center"/>
             </w:pPr>
             <w:r>
-              <w:t>Mount all the sensors</w:t>
+              <w:t>Connect all the sensors and basically have a fully assembled machine</w:t>
+            </w:r>
+          </w:p>
+        </w:tc>
+      </w:tr>
+      <w:bookmarkEnd w:id="0"/>
+      <w:tr>
+        <w:trPr>
+          <w:trHeight w:val="483"/>
+        </w:trPr>
+        <w:tc>
+          <w:tcPr>
+            <w:tcW w:w="1284" w:type="dxa"/>
+            <w:noWrap/>
+            <w:hideMark/>
+          </w:tcPr>
+          <w:p>
+            <w:pPr>
+              <w:jc w:val="center"/>
+            </w:pPr>
+            <w:r>
+              <w:t>8</w:t>
+            </w:r>
+          </w:p>
+        </w:tc>
+        <w:tc>
+          <w:tcPr>
+            <w:tcW w:w="6935" w:type="dxa"/>
+            <w:noWrap/>
+            <w:hideMark/>
+          </w:tcPr>
+          <w:p>
+            <w:pPr>
+              <w:jc w:val="center"/>
+            </w:pPr>
+            <w:r>
+              <w:rPr>
+                <w:highlight w:val="green"/>
+              </w:rPr>
+              <w:t>Design the power supply</w:t>
+            </w:r>
+            <w:r>
+              <w:t xml:space="preserve"> </w:t>
             </w:r>
           </w:p>
         </w:tc>
@@ -652,7 +740,7 @@
               <w:jc w:val="center"/>
             </w:pPr>
             <w:r>
-              <w:t>7</w:t>
+              <w:t>9</w:t>
             </w:r>
           </w:p>
         </w:tc>
@@ -667,7 +755,10 @@
               <w:jc w:val="center"/>
             </w:pPr>
             <w:r>
-              <w:t>Connect all the sensors and basically have a fully assembled machine</w:t>
+              <w:rPr>
+                <w:highlight w:val="green"/>
+              </w:rPr>
+              <w:t>Finish the power supply</w:t>
             </w:r>
           </w:p>
         </w:tc>
@@ -687,7 +778,7 @@
               <w:jc w:val="center"/>
             </w:pPr>
             <w:r>
-              <w:t>8</w:t>
+              <w:t>10</w:t>
             </w:r>
           </w:p>
         </w:tc>
@@ -702,7 +793,10 @@
               <w:jc w:val="center"/>
             </w:pPr>
             <w:r>
-              <w:t xml:space="preserve">Design the power supply </w:t>
+              <w:rPr>
+                <w:highlight w:val="green"/>
+              </w:rPr>
+              <w:t>Start writing server software to control the machine</w:t>
             </w:r>
           </w:p>
         </w:tc>
@@ -722,7 +816,7 @@
               <w:jc w:val="center"/>
             </w:pPr>
             <w:r>
-              <w:t>9</w:t>
+              <w:t>11</w:t>
             </w:r>
           </w:p>
         </w:tc>
@@ -737,7 +831,7 @@
               <w:jc w:val="center"/>
             </w:pPr>
             <w:r>
-              <w:t>Finish the power supply</w:t>
+              <w:t>Continue server software to control the machine</w:t>
             </w:r>
           </w:p>
         </w:tc>
@@ -757,7 +851,7 @@
               <w:jc w:val="center"/>
             </w:pPr>
             <w:r>
-              <w:t>10</w:t>
+              <w:t>12</w:t>
             </w:r>
           </w:p>
         </w:tc>
@@ -772,10 +866,7 @@
               <w:jc w:val="center"/>
             </w:pPr>
             <w:r>
-              <w:t>Start writing server softw</w:t>
-            </w:r>
-            <w:r>
-              <w:t>are to control the machine</w:t>
+              <w:t>Finish server software to control the machine</w:t>
             </w:r>
           </w:p>
         </w:tc>
@@ -795,7 +886,7 @@
               <w:jc w:val="center"/>
             </w:pPr>
             <w:r>
-              <w:t>11</w:t>
+              <w:t>13</w:t>
             </w:r>
           </w:p>
         </w:tc>
@@ -810,7 +901,7 @@
               <w:jc w:val="center"/>
             </w:pPr>
             <w:r>
-              <w:t>Continue server software to control the machine</w:t>
+              <w:t>Test the machine using my test plan</w:t>
             </w:r>
           </w:p>
         </w:tc>
@@ -830,7 +921,7 @@
               <w:jc w:val="center"/>
             </w:pPr>
             <w:r>
-              <w:t>12</w:t>
+              <w:t>14</w:t>
             </w:r>
           </w:p>
         </w:tc>
@@ -845,80 +936,8 @@
               <w:jc w:val="center"/>
             </w:pPr>
             <w:r>
-              <w:t>Finish server software to control the machine</w:t>
-            </w:r>
-          </w:p>
-        </w:tc>
-      </w:tr>
-      <w:tr>
-        <w:trPr>
-          <w:trHeight w:val="483"/>
-        </w:trPr>
-        <w:tc>
-          <w:tcPr>
-            <w:tcW w:w="1284" w:type="dxa"/>
-            <w:noWrap/>
-            <w:hideMark/>
-          </w:tcPr>
-          <w:p>
-            <w:pPr>
-              <w:jc w:val="center"/>
-            </w:pPr>
-            <w:r>
-              <w:t>13</w:t>
-            </w:r>
-          </w:p>
-        </w:tc>
-        <w:tc>
-          <w:tcPr>
-            <w:tcW w:w="6935" w:type="dxa"/>
-            <w:noWrap/>
-            <w:hideMark/>
-          </w:tcPr>
-          <w:p>
-            <w:pPr>
-              <w:jc w:val="center"/>
-            </w:pPr>
-            <w:r>
-              <w:t>Test the machine using my test plan</w:t>
-            </w:r>
-          </w:p>
-        </w:tc>
-      </w:tr>
-      <w:tr>
-        <w:trPr>
-          <w:trHeight w:val="483"/>
-        </w:trPr>
-        <w:tc>
-          <w:tcPr>
-            <w:tcW w:w="1284" w:type="dxa"/>
-            <w:noWrap/>
-            <w:hideMark/>
-          </w:tcPr>
-          <w:p>
-            <w:pPr>
-              <w:jc w:val="center"/>
-            </w:pPr>
-            <w:r>
-              <w:t>14</w:t>
-            </w:r>
-          </w:p>
-        </w:tc>
-        <w:tc>
-          <w:tcPr>
-            <w:tcW w:w="6935" w:type="dxa"/>
-            <w:noWrap/>
-            <w:hideMark/>
-          </w:tcPr>
-          <w:p>
-            <w:pPr>
-              <w:jc w:val="center"/>
-            </w:pPr>
-            <w:r>
               <w:t>B</w:t>
             </w:r>
-            <w:bookmarkStart w:id="0" w:name="_GoBack"/>
-            <w:bookmarkEnd w:id="0"/>
             <w:r>
               <w:t>ug fixes and additional testing if necessary</w:t>
             </w:r>
@@ -1171,6 +1190,7 @@
   <w:style w:type="character" w:default="1" w:styleId="DefaultParagraphFont">
     <w:name w:val="Default Paragraph Font"/>
     <w:uiPriority w:val="1"/>
+    <w:semiHidden/>
     <w:unhideWhenUsed/>
   </w:style>
   <w:style w:type="table" w:default="1" w:styleId="TableNormal">
@@ -1380,6 +1400,7 @@
   <w:style w:type="character" w:default="1" w:styleId="DefaultParagraphFont">
     <w:name w:val="Default Paragraph Font"/>
     <w:uiPriority w:val="1"/>
+    <w:semiHidden/>
     <w:unhideWhenUsed/>
   </w:style>
   <w:style w:type="table" w:default="1" w:styleId="TableNormal">
